--- a/03_Diseños/Diseños UML/CHENDOSOFT_GDE_Req1.9_UWE-UML-Diseño(v2).docx
+++ b/03_Diseños/Diseños UML/CHENDOSOFT_GDE_Req1.9_UWE-UML-Diseño(v2).docx
@@ -1,6 +1,6 @@
 
 <file path=word/document.xml><?xml version="1.0" encoding="utf-8"?>
-<w:document xmlns:wpc="http://schemas.microsoft.com/office/word/2010/wordprocessingCanvas" xmlns:mo="http://schemas.microsoft.com/office/mac/office/2008/main" xmlns:mc="http://schemas.openxmlformats.org/markup-compatibility/2006" xmlns:mv="urn:schemas-microsoft-com:mac:vml" xmlns:o="urn:schemas-microsoft-com:office:office" xmlns:r="http://schemas.openxmlformats.org/officeDocument/2006/relationships" xmlns:m="http://schemas.openxmlformats.org/officeDocument/2006/math" xmlns:v="urn:schemas-microsoft-com:vml" xmlns:wp14="http://schemas.microsoft.com/office/word/2010/wordprocessingDrawing" xmlns:wp="http://schemas.openxmlformats.org/drawingml/2006/wordprocessingDrawing" xmlns:w10="urn:schemas-microsoft-com:office:word" xmlns:w="http://schemas.openxmlformats.org/wordprocessingml/2006/main" xmlns:w14="http://schemas.microsoft.com/office/word/2010/wordml" xmlns:w15="http://schemas.microsoft.com/office/word/2012/wordml" xmlns:wpg="http://schemas.microsoft.com/office/word/2010/wordprocessingGroup" xmlns:wpi="http://schemas.microsoft.com/office/word/2010/wordprocessingInk" xmlns:wne="http://schemas.microsoft.com/office/word/2006/wordml" xmlns:wps="http://schemas.microsoft.com/office/word/2010/wordprocessingShape" mc:Ignorable="w14 w15 wp14">
+<w:document xmlns:wpc="http://schemas.microsoft.com/office/word/2010/wordprocessingCanvas" xmlns:cx="http://schemas.microsoft.com/office/drawing/2014/chartex" xmlns:cx1="http://schemas.microsoft.com/office/drawing/2015/9/8/chartex" xmlns:cx2="http://schemas.microsoft.com/office/drawing/2015/10/21/chartex" xmlns:cx3="http://schemas.microsoft.com/office/drawing/2016/5/9/chartex" xmlns:cx4="http://schemas.microsoft.com/office/drawing/2016/5/10/chartex" xmlns:cx5="http://schemas.microsoft.com/office/drawing/2016/5/11/chartex" xmlns:cx6="http://schemas.microsoft.com/office/drawing/2016/5/12/chartex" xmlns:cx7="http://schemas.microsoft.com/office/drawing/2016/5/13/chartex" xmlns:cx8="http://schemas.microsoft.com/office/drawing/2016/5/14/chartex" xmlns:mc="http://schemas.openxmlformats.org/markup-compatibility/2006" xmlns:aink="http://schemas.microsoft.com/office/drawing/2016/ink" xmlns:am3d="http://schemas.microsoft.com/office/drawing/2017/model3d" xmlns:o="urn:schemas-microsoft-com:office:office" xmlns:r="http://schemas.openxmlformats.org/officeDocument/2006/relationships" xmlns:m="http://schemas.openxmlformats.org/officeDocument/2006/math" xmlns:v="urn:schemas-microsoft-com:vml" xmlns:wp14="http://schemas.microsoft.com/office/word/2010/wordprocessingDrawing" xmlns:wp="http://schemas.openxmlformats.org/drawingml/2006/wordprocessingDrawing" xmlns:w10="urn:schemas-microsoft-com:office:word" xmlns:w="http://schemas.openxmlformats.org/wordprocessingml/2006/main" xmlns:w14="http://schemas.microsoft.com/office/word/2010/wordml" xmlns:w15="http://schemas.microsoft.com/office/word/2012/wordml" xmlns:w16cid="http://schemas.microsoft.com/office/word/2016/wordml/cid" xmlns:w16se="http://schemas.microsoft.com/office/word/2015/wordml/symex" xmlns:wpg="http://schemas.microsoft.com/office/word/2010/wordprocessingGroup" xmlns:wpi="http://schemas.microsoft.com/office/word/2010/wordprocessingInk" xmlns:wne="http://schemas.microsoft.com/office/word/2006/wordml" xmlns:wps="http://schemas.microsoft.com/office/word/2010/wordprocessingShape" mc:Ignorable="w14 w15 w16se w16cid wp14">
   <w:background w:color="FFFFFF"/>
   <w:body>
     <w:p>
@@ -110,7 +110,7 @@
     </w:p>
     <w:p>
       <w:pPr>
-        <w:pStyle w:val="Puesto"/>
+        <w:pStyle w:val="Ttulo"/>
         <w:jc w:val="left"/>
         <w:rPr>
           <w:i/>
@@ -120,7 +120,7 @@
     </w:p>
     <w:p>
       <w:pPr>
-        <w:pStyle w:val="Puesto"/>
+        <w:pStyle w:val="Ttulo"/>
         <w:jc w:val="right"/>
         <w:rPr>
           <w:rFonts w:cs="Arial"/>
@@ -147,7 +147,7 @@
     </w:p>
     <w:p>
       <w:pPr>
-        <w:pStyle w:val="Puesto"/>
+        <w:pStyle w:val="Ttulo"/>
         <w:jc w:val="right"/>
         <w:rPr>
           <w:rFonts w:cs="Arial"/>
@@ -174,7 +174,7 @@
     </w:p>
     <w:p>
       <w:pPr>
-        <w:pStyle w:val="Puesto"/>
+        <w:pStyle w:val="Ttulo"/>
         <w:jc w:val="right"/>
         <w:rPr>
           <w:rFonts w:cs="Arial"/>
@@ -185,7 +185,7 @@
     </w:p>
     <w:p>
       <w:pPr>
-        <w:pStyle w:val="Puesto"/>
+        <w:pStyle w:val="Ttulo"/>
         <w:jc w:val="right"/>
         <w:rPr>
           <w:rFonts w:cs="Arial"/>
@@ -196,7 +196,7 @@
     </w:p>
     <w:p>
       <w:pPr>
-        <w:pStyle w:val="Puesto"/>
+        <w:pStyle w:val="Ttulo"/>
         <w:jc w:val="right"/>
         <w:rPr>
           <w:rFonts w:cs="Arial"/>
@@ -224,7 +224,7 @@
     </w:p>
     <w:p>
       <w:pPr>
-        <w:pStyle w:val="Puesto"/>
+        <w:pStyle w:val="Ttulo"/>
         <w:jc w:val="right"/>
         <w:rPr>
           <w:rFonts w:cs="Arial"/>
@@ -310,7 +310,7 @@
     </w:p>
     <w:p>
       <w:pPr>
-        <w:pStyle w:val="Puesto"/>
+        <w:pStyle w:val="Ttulo"/>
         <w:rPr>
           <w:rFonts w:cs="Arial"/>
           <w:bCs/>
@@ -371,7 +371,6 @@
         </w:rPr>
       </w:pPr>
       <w:r>
-        <w:lastRenderedPageBreak/>
         <w:fldChar w:fldCharType="begin"/>
       </w:r>
       <w:r>
@@ -1897,7 +1896,12 @@
           </w:tcPr>
           <w:p>
             <w:r>
-              <w:t>Ninguna</w:t>
+              <w:rPr>
+                <w:sz w:val="20"/>
+                <w:szCs w:val="20"/>
+                <w:lang w:val="es-MX"/>
+              </w:rPr>
+              <w:t>Quizá la clase “estudiante” no sea requerida aquí.</w:t>
             </w:r>
           </w:p>
         </w:tc>
@@ -1999,6 +2003,7 @@
                 <w:lang w:val="es-MX"/>
               </w:rPr>
             </w:pPr>
+            <w:commentRangeStart w:id="7"/>
             <w:r>
               <w:rPr>
                 <w:noProof/>
@@ -2053,8 +2058,17 @@
                 </wp:inline>
               </w:drawing>
             </w:r>
+            <w:commentRangeEnd w:id="7"/>
+            <w:r>
+              <w:rPr>
+                <w:rStyle w:val="Refdecomentario"/>
+              </w:rPr>
+              <w:commentReference w:id="7"/>
+            </w:r>
           </w:p>
         </w:tc>
+        <w:bookmarkStart w:id="8" w:name="_GoBack"/>
+        <w:bookmarkEnd w:id="8"/>
       </w:tr>
     </w:tbl>
     <w:p>
@@ -2079,14 +2093,14 @@
           <w:lang w:val="es-MX"/>
         </w:rPr>
       </w:pPr>
-      <w:bookmarkStart w:id="7" w:name="_Toc22075214"/>
+      <w:bookmarkStart w:id="9" w:name="_Toc22075214"/>
       <w:r>
         <w:rPr>
           <w:lang w:val="es-MX"/>
         </w:rPr>
         <w:t>Consideraciones</w:t>
       </w:r>
-      <w:bookmarkEnd w:id="7"/>
+      <w:bookmarkEnd w:id="9"/>
     </w:p>
     <w:tbl>
       <w:tblPr>
@@ -2153,7 +2167,7 @@
       <w:r>
         <w:br w:type="page"/>
       </w:r>
-      <w:bookmarkStart w:id="8" w:name="_Toc22075215"/>
+      <w:bookmarkStart w:id="10" w:name="_Toc22075215"/>
       <w:r>
         <w:rPr>
           <w:szCs w:val="24"/>
@@ -2162,7 +2176,7 @@
         <w:lastRenderedPageBreak/>
         <w:t>Modelo de presentación</w:t>
       </w:r>
-      <w:bookmarkEnd w:id="8"/>
+      <w:bookmarkEnd w:id="10"/>
     </w:p>
     <w:p>
       <w:pPr>
@@ -2178,14 +2192,14 @@
           <w:lang w:val="es-MX"/>
         </w:rPr>
       </w:pPr>
-      <w:bookmarkStart w:id="9" w:name="_Toc22075216"/>
+      <w:bookmarkStart w:id="11" w:name="_Toc22075216"/>
       <w:r>
         <w:rPr>
           <w:lang w:val="es-MX"/>
         </w:rPr>
         <w:t>Diagrama de presentación</w:t>
       </w:r>
-      <w:bookmarkEnd w:id="9"/>
+      <w:bookmarkEnd w:id="11"/>
     </w:p>
     <w:tbl>
       <w:tblPr>
@@ -2239,7 +2253,7 @@
                           </pic:cNvPicPr>
                         </pic:nvPicPr>
                         <pic:blipFill>
-                          <a:blip r:embed="rId14">
+                          <a:blip r:embed="rId17">
                             <a:extLst>
                               <a:ext uri="{28A0092B-C50C-407E-A947-70E740481C1C}">
                                 <a14:useLocalDpi xmlns:a14="http://schemas.microsoft.com/office/drawing/2010/main" val="0"/>
@@ -2306,7 +2320,7 @@
                           </pic:cNvPicPr>
                         </pic:nvPicPr>
                         <pic:blipFill>
-                          <a:blip r:embed="rId15">
+                          <a:blip r:embed="rId18">
                             <a:extLst>
                               <a:ext uri="{28A0092B-C50C-407E-A947-70E740481C1C}">
                                 <a14:useLocalDpi xmlns:a14="http://schemas.microsoft.com/office/drawing/2010/main" val="0"/>
@@ -2369,16 +2383,16 @@
           <w:lang w:val="es-MX"/>
         </w:rPr>
       </w:pPr>
-      <w:bookmarkStart w:id="10" w:name="_Toc418665905"/>
-      <w:bookmarkStart w:id="11" w:name="_Toc22075217"/>
+      <w:bookmarkStart w:id="12" w:name="_Toc418665905"/>
+      <w:bookmarkStart w:id="13" w:name="_Toc22075217"/>
       <w:r>
         <w:rPr>
           <w:lang w:val="es-MX"/>
         </w:rPr>
         <w:t>Consideraciones</w:t>
       </w:r>
-      <w:bookmarkEnd w:id="10"/>
-      <w:bookmarkEnd w:id="11"/>
+      <w:bookmarkEnd w:id="12"/>
+      <w:bookmarkEnd w:id="13"/>
     </w:p>
     <w:tbl>
       <w:tblPr>
@@ -2470,7 +2484,7 @@
       <w:r>
         <w:br w:type="page"/>
       </w:r>
-      <w:bookmarkStart w:id="12" w:name="_Toc22075218"/>
+      <w:bookmarkStart w:id="14" w:name="_Toc22075218"/>
       <w:r>
         <w:rPr>
           <w:szCs w:val="24"/>
@@ -2478,7 +2492,7 @@
         <w:lastRenderedPageBreak/>
         <w:t>Modelo de procesos</w:t>
       </w:r>
-      <w:bookmarkEnd w:id="12"/>
+      <w:bookmarkEnd w:id="14"/>
     </w:p>
     <w:p>
       <w:pPr>
@@ -2491,11 +2505,11 @@
           <w:tab w:val="left" w:pos="726"/>
         </w:tabs>
       </w:pPr>
-      <w:bookmarkStart w:id="13" w:name="_Toc22075219"/>
+      <w:bookmarkStart w:id="15" w:name="_Toc22075219"/>
       <w:r>
         <w:t>Diagrama de procesos</w:t>
       </w:r>
-      <w:bookmarkEnd w:id="13"/>
+      <w:bookmarkEnd w:id="15"/>
     </w:p>
     <w:tbl>
       <w:tblPr>
@@ -2547,7 +2561,7 @@
                           </pic:cNvPicPr>
                         </pic:nvPicPr>
                         <pic:blipFill>
-                          <a:blip r:embed="rId16">
+                          <a:blip r:embed="rId19">
                             <a:extLst>
                               <a:ext uri="{28A0092B-C50C-407E-A947-70E740481C1C}">
                                 <a14:useLocalDpi xmlns:a14="http://schemas.microsoft.com/office/drawing/2010/main" val="0"/>
@@ -2614,12 +2628,12 @@
           <w:tab w:val="left" w:pos="726"/>
         </w:tabs>
       </w:pPr>
-      <w:bookmarkStart w:id="14" w:name="_Toc22075220"/>
+      <w:bookmarkStart w:id="16" w:name="_Toc22075220"/>
       <w:r>
         <w:lastRenderedPageBreak/>
         <w:t xml:space="preserve">Proceso 1: </w:t>
       </w:r>
-      <w:bookmarkEnd w:id="14"/>
+      <w:bookmarkEnd w:id="16"/>
       <w:r>
         <w:t>Validación de Informe de Proyecto</w:t>
       </w:r>
@@ -2651,7 +2665,6 @@
             <w:pPr>
               <w:jc w:val="center"/>
             </w:pPr>
-            <w:bookmarkStart w:id="15" w:name="_GoBack"/>
             <w:r>
               <w:rPr>
                 <w:noProof/>
@@ -2675,7 +2688,7 @@
                           </pic:cNvPicPr>
                         </pic:nvPicPr>
                         <pic:blipFill>
-                          <a:blip r:embed="rId17">
+                          <a:blip r:embed="rId20">
                             <a:extLst>
                               <a:ext uri="{28A0092B-C50C-407E-A947-70E740481C1C}">
                                 <a14:useLocalDpi xmlns:a14="http://schemas.microsoft.com/office/drawing/2010/main" val="0"/>
@@ -2706,7 +2719,6 @@
                 </wp:inline>
               </w:drawing>
             </w:r>
-            <w:bookmarkEnd w:id="15"/>
           </w:p>
         </w:tc>
       </w:tr>
@@ -2733,8 +2745,105 @@
 </w:document>
 </file>
 
+<file path=word/comments.xml><?xml version="1.0" encoding="utf-8"?>
+<w:comments xmlns:wpc="http://schemas.microsoft.com/office/word/2010/wordprocessingCanvas" xmlns:cx="http://schemas.microsoft.com/office/drawing/2014/chartex" xmlns:cx1="http://schemas.microsoft.com/office/drawing/2015/9/8/chartex" xmlns:cx2="http://schemas.microsoft.com/office/drawing/2015/10/21/chartex" xmlns:cx3="http://schemas.microsoft.com/office/drawing/2016/5/9/chartex" xmlns:cx4="http://schemas.microsoft.com/office/drawing/2016/5/10/chartex" xmlns:cx5="http://schemas.microsoft.com/office/drawing/2016/5/11/chartex" xmlns:cx6="http://schemas.microsoft.com/office/drawing/2016/5/12/chartex" xmlns:cx7="http://schemas.microsoft.com/office/drawing/2016/5/13/chartex" xmlns:cx8="http://schemas.microsoft.com/office/drawing/2016/5/14/chartex" xmlns:mc="http://schemas.openxmlformats.org/markup-compatibility/2006" xmlns:aink="http://schemas.microsoft.com/office/drawing/2016/ink" xmlns:am3d="http://schemas.microsoft.com/office/drawing/2017/model3d" xmlns:o="urn:schemas-microsoft-com:office:office" xmlns:r="http://schemas.openxmlformats.org/officeDocument/2006/relationships" xmlns:m="http://schemas.openxmlformats.org/officeDocument/2006/math" xmlns:v="urn:schemas-microsoft-com:vml" xmlns:wp14="http://schemas.microsoft.com/office/word/2010/wordprocessingDrawing" xmlns:wp="http://schemas.openxmlformats.org/drawingml/2006/wordprocessingDrawing" xmlns:w10="urn:schemas-microsoft-com:office:word" xmlns:w="http://schemas.openxmlformats.org/wordprocessingml/2006/main" xmlns:w14="http://schemas.microsoft.com/office/word/2010/wordml" xmlns:w15="http://schemas.microsoft.com/office/word/2012/wordml" xmlns:w16cid="http://schemas.microsoft.com/office/word/2016/wordml/cid" xmlns:w16se="http://schemas.microsoft.com/office/word/2015/wordml/symex" xmlns:wpg="http://schemas.microsoft.com/office/word/2010/wordprocessingGroup" xmlns:wpi="http://schemas.microsoft.com/office/word/2010/wordprocessingInk" xmlns:wne="http://schemas.microsoft.com/office/word/2006/wordml" xmlns:wps="http://schemas.microsoft.com/office/word/2010/wordprocessingShape" mc:Ignorable="w14 w15 w16se w16cid wp14">
+  <w:comment w:id="7" w:author="Fermin Mireles" w:date="2019-11-22T02:46:00Z" w:initials="FM">
+    <w:p>
+      <w:pPr>
+        <w:pStyle w:val="Textocomentario"/>
+      </w:pPr>
+      <w:r>
+        <w:rPr>
+          <w:rStyle w:val="Refdecomentario"/>
+        </w:rPr>
+        <w:annotationRef/>
+      </w:r>
+      <w:r>
+        <w:t>En la sección de “Consulta informe” no necesita al “</w:t>
+      </w:r>
+      <w:r>
+        <w:rPr>
+          <w:b/>
+          <w:bCs/>
+        </w:rPr>
+        <w:t>alumno</w:t>
+      </w:r>
+      <w:r>
+        <w:rPr>
+          <w:b/>
+          <w:bCs/>
+        </w:rPr>
+        <w:t>”</w:t>
+      </w:r>
+      <w:r>
+        <w:t xml:space="preserve">, puesto a que un </w:t>
+      </w:r>
+      <w:r>
+        <w:rPr>
+          <w:lang w:val="es-MX"/>
+        </w:rPr>
+        <w:t>“</w:t>
+      </w:r>
+      <w:r>
+        <w:rPr>
+          <w:b/>
+          <w:bCs/>
+        </w:rPr>
+        <w:t>docente</w:t>
+      </w:r>
+      <w:r>
+        <w:rPr>
+          <w:b/>
+          <w:bCs/>
+        </w:rPr>
+        <w:t>”</w:t>
+      </w:r>
+      <w:r>
+        <w:t xml:space="preserve"> tiene liga o “llave” a un “</w:t>
+      </w:r>
+      <w:r>
+        <w:rPr>
+          <w:b/>
+          <w:bCs/>
+        </w:rPr>
+        <w:t>expediente</w:t>
+      </w:r>
+      <w:r>
+        <w:rPr>
+          <w:b/>
+          <w:bCs/>
+        </w:rPr>
+        <w:t>”</w:t>
+      </w:r>
+      <w:r>
+        <w:t>, el cual está ligado a sus respectivos “</w:t>
+      </w:r>
+      <w:r>
+        <w:rPr>
+          <w:b/>
+          <w:bCs/>
+        </w:rPr>
+        <w:t>documentos”</w:t>
+      </w:r>
+    </w:p>
+  </w:comment>
+</w:comments>
+</file>
+
+<file path=word/commentsExtended.xml><?xml version="1.0" encoding="utf-8"?>
+<w15:commentsEx xmlns:wpc="http://schemas.microsoft.com/office/word/2010/wordprocessingCanvas" xmlns:cx="http://schemas.microsoft.com/office/drawing/2014/chartex" xmlns:cx1="http://schemas.microsoft.com/office/drawing/2015/9/8/chartex" xmlns:cx2="http://schemas.microsoft.com/office/drawing/2015/10/21/chartex" xmlns:cx3="http://schemas.microsoft.com/office/drawing/2016/5/9/chartex" xmlns:cx4="http://schemas.microsoft.com/office/drawing/2016/5/10/chartex" xmlns:cx5="http://schemas.microsoft.com/office/drawing/2016/5/11/chartex" xmlns:cx6="http://schemas.microsoft.com/office/drawing/2016/5/12/chartex" xmlns:cx7="http://schemas.microsoft.com/office/drawing/2016/5/13/chartex" xmlns:cx8="http://schemas.microsoft.com/office/drawing/2016/5/14/chartex" xmlns:mc="http://schemas.openxmlformats.org/markup-compatibility/2006" xmlns:aink="http://schemas.microsoft.com/office/drawing/2016/ink" xmlns:am3d="http://schemas.microsoft.com/office/drawing/2017/model3d" xmlns:o="urn:schemas-microsoft-com:office:office" xmlns:r="http://schemas.openxmlformats.org/officeDocument/2006/relationships" xmlns:m="http://schemas.openxmlformats.org/officeDocument/2006/math" xmlns:v="urn:schemas-microsoft-com:vml" xmlns:wp14="http://schemas.microsoft.com/office/word/2010/wordprocessingDrawing" xmlns:wp="http://schemas.openxmlformats.org/drawingml/2006/wordprocessingDrawing" xmlns:w10="urn:schemas-microsoft-com:office:word" xmlns:w="http://schemas.openxmlformats.org/wordprocessingml/2006/main" xmlns:w14="http://schemas.microsoft.com/office/word/2010/wordml" xmlns:w15="http://schemas.microsoft.com/office/word/2012/wordml" xmlns:w16cid="http://schemas.microsoft.com/office/word/2016/wordml/cid" xmlns:w16se="http://schemas.microsoft.com/office/word/2015/wordml/symex" xmlns:wpg="http://schemas.microsoft.com/office/word/2010/wordprocessingGroup" xmlns:wpi="http://schemas.microsoft.com/office/word/2010/wordprocessingInk" xmlns:wne="http://schemas.microsoft.com/office/word/2006/wordml" xmlns:wps="http://schemas.microsoft.com/office/word/2010/wordprocessingShape" mc:Ignorable="w14 w15 w16se w16cid wp14">
+  <w15:commentEx w15:paraId="0FC8EF4E" w15:done="0"/>
+</w15:commentsEx>
+</file>
+
+<file path=word/commentsIds.xml><?xml version="1.0" encoding="utf-8"?>
+<w16cid:commentsIds xmlns:wpc="http://schemas.microsoft.com/office/word/2010/wordprocessingCanvas" xmlns:cx="http://schemas.microsoft.com/office/drawing/2014/chartex" xmlns:cx1="http://schemas.microsoft.com/office/drawing/2015/9/8/chartex" xmlns:cx2="http://schemas.microsoft.com/office/drawing/2015/10/21/chartex" xmlns:cx3="http://schemas.microsoft.com/office/drawing/2016/5/9/chartex" xmlns:cx4="http://schemas.microsoft.com/office/drawing/2016/5/10/chartex" xmlns:cx5="http://schemas.microsoft.com/office/drawing/2016/5/11/chartex" xmlns:cx6="http://schemas.microsoft.com/office/drawing/2016/5/12/chartex" xmlns:cx7="http://schemas.microsoft.com/office/drawing/2016/5/13/chartex" xmlns:cx8="http://schemas.microsoft.com/office/drawing/2016/5/14/chartex" xmlns:mc="http://schemas.openxmlformats.org/markup-compatibility/2006" xmlns:aink="http://schemas.microsoft.com/office/drawing/2016/ink" xmlns:am3d="http://schemas.microsoft.com/office/drawing/2017/model3d" xmlns:o="urn:schemas-microsoft-com:office:office" xmlns:r="http://schemas.openxmlformats.org/officeDocument/2006/relationships" xmlns:m="http://schemas.openxmlformats.org/officeDocument/2006/math" xmlns:v="urn:schemas-microsoft-com:vml" xmlns:wp14="http://schemas.microsoft.com/office/word/2010/wordprocessingDrawing" xmlns:wp="http://schemas.openxmlformats.org/drawingml/2006/wordprocessingDrawing" xmlns:w10="urn:schemas-microsoft-com:office:word" xmlns:w="http://schemas.openxmlformats.org/wordprocessingml/2006/main" xmlns:w14="http://schemas.microsoft.com/office/word/2010/wordml" xmlns:w15="http://schemas.microsoft.com/office/word/2012/wordml" xmlns:w16cid="http://schemas.microsoft.com/office/word/2016/wordml/cid" xmlns:w16se="http://schemas.microsoft.com/office/word/2015/wordml/symex" xmlns:wpg="http://schemas.microsoft.com/office/word/2010/wordprocessingGroup" xmlns:wpi="http://schemas.microsoft.com/office/word/2010/wordprocessingInk" xmlns:wne="http://schemas.microsoft.com/office/word/2006/wordml" xmlns:wps="http://schemas.microsoft.com/office/word/2010/wordprocessingShape" mc:Ignorable="w14 w15 w16se w16cid wp14">
+  <w16cid:commentId w16cid:paraId="0FC8EF4E" w16cid:durableId="2181CA9B"/>
+</w16cid:commentsIds>
+</file>
+
 <file path=word/endnotes.xml><?xml version="1.0" encoding="utf-8"?>
-<w:endnotes xmlns:wpc="http://schemas.microsoft.com/office/word/2010/wordprocessingCanvas" xmlns:mo="http://schemas.microsoft.com/office/mac/office/2008/main" xmlns:mc="http://schemas.openxmlformats.org/markup-compatibility/2006" xmlns:mv="urn:schemas-microsoft-com:mac:vml" xmlns:o="urn:schemas-microsoft-com:office:office" xmlns:r="http://schemas.openxmlformats.org/officeDocument/2006/relationships" xmlns:m="http://schemas.openxmlformats.org/officeDocument/2006/math" xmlns:v="urn:schemas-microsoft-com:vml" xmlns:wp14="http://schemas.microsoft.com/office/word/2010/wordprocessingDrawing" xmlns:wp="http://schemas.openxmlformats.org/drawingml/2006/wordprocessingDrawing" xmlns:w10="urn:schemas-microsoft-com:office:word" xmlns:w="http://schemas.openxmlformats.org/wordprocessingml/2006/main" xmlns:w14="http://schemas.microsoft.com/office/word/2010/wordml" xmlns:w15="http://schemas.microsoft.com/office/word/2012/wordml" xmlns:wpg="http://schemas.microsoft.com/office/word/2010/wordprocessingGroup" xmlns:wpi="http://schemas.microsoft.com/office/word/2010/wordprocessingInk" xmlns:wne="http://schemas.microsoft.com/office/word/2006/wordml" xmlns:wps="http://schemas.microsoft.com/office/word/2010/wordprocessingShape" mc:Ignorable="w14 w15 wp14">
+<w:endnotes xmlns:wpc="http://schemas.microsoft.com/office/word/2010/wordprocessingCanvas" xmlns:cx="http://schemas.microsoft.com/office/drawing/2014/chartex" xmlns:cx1="http://schemas.microsoft.com/office/drawing/2015/9/8/chartex" xmlns:cx2="http://schemas.microsoft.com/office/drawing/2015/10/21/chartex" xmlns:cx3="http://schemas.microsoft.com/office/drawing/2016/5/9/chartex" xmlns:cx4="http://schemas.microsoft.com/office/drawing/2016/5/10/chartex" xmlns:cx5="http://schemas.microsoft.com/office/drawing/2016/5/11/chartex" xmlns:cx6="http://schemas.microsoft.com/office/drawing/2016/5/12/chartex" xmlns:cx7="http://schemas.microsoft.com/office/drawing/2016/5/13/chartex" xmlns:cx8="http://schemas.microsoft.com/office/drawing/2016/5/14/chartex" xmlns:mc="http://schemas.openxmlformats.org/markup-compatibility/2006" xmlns:aink="http://schemas.microsoft.com/office/drawing/2016/ink" xmlns:am3d="http://schemas.microsoft.com/office/drawing/2017/model3d" xmlns:o="urn:schemas-microsoft-com:office:office" xmlns:r="http://schemas.openxmlformats.org/officeDocument/2006/relationships" xmlns:m="http://schemas.openxmlformats.org/officeDocument/2006/math" xmlns:v="urn:schemas-microsoft-com:vml" xmlns:wp14="http://schemas.microsoft.com/office/word/2010/wordprocessingDrawing" xmlns:wp="http://schemas.openxmlformats.org/drawingml/2006/wordprocessingDrawing" xmlns:w10="urn:schemas-microsoft-com:office:word" xmlns:w="http://schemas.openxmlformats.org/wordprocessingml/2006/main" xmlns:w14="http://schemas.microsoft.com/office/word/2010/wordml" xmlns:w15="http://schemas.microsoft.com/office/word/2012/wordml" xmlns:w16cid="http://schemas.microsoft.com/office/word/2016/wordml/cid" xmlns:w16se="http://schemas.microsoft.com/office/word/2015/wordml/symex" xmlns:wpg="http://schemas.microsoft.com/office/word/2010/wordprocessingGroup" xmlns:wpi="http://schemas.microsoft.com/office/word/2010/wordprocessingInk" xmlns:wne="http://schemas.microsoft.com/office/word/2006/wordml" xmlns:wps="http://schemas.microsoft.com/office/word/2010/wordprocessingShape" mc:Ignorable="w14 w15 w16se w16cid wp14">
   <w:endnote w:type="separator" w:id="-1">
     <w:p>
       <w:r>
@@ -2753,7 +2862,7 @@
 </file>
 
 <file path=word/footer1.xml><?xml version="1.0" encoding="utf-8"?>
-<w:ftr xmlns:wpc="http://schemas.microsoft.com/office/word/2010/wordprocessingCanvas" xmlns:mo="http://schemas.microsoft.com/office/mac/office/2008/main" xmlns:mc="http://schemas.openxmlformats.org/markup-compatibility/2006" xmlns:mv="urn:schemas-microsoft-com:mac:vml" xmlns:o="urn:schemas-microsoft-com:office:office" xmlns:r="http://schemas.openxmlformats.org/officeDocument/2006/relationships" xmlns:m="http://schemas.openxmlformats.org/officeDocument/2006/math" xmlns:v="urn:schemas-microsoft-com:vml" xmlns:wp14="http://schemas.microsoft.com/office/word/2010/wordprocessingDrawing" xmlns:wp="http://schemas.openxmlformats.org/drawingml/2006/wordprocessingDrawing" xmlns:w10="urn:schemas-microsoft-com:office:word" xmlns:w="http://schemas.openxmlformats.org/wordprocessingml/2006/main" xmlns:w14="http://schemas.microsoft.com/office/word/2010/wordml" xmlns:w15="http://schemas.microsoft.com/office/word/2012/wordml" xmlns:wpg="http://schemas.microsoft.com/office/word/2010/wordprocessingGroup" xmlns:wpi="http://schemas.microsoft.com/office/word/2010/wordprocessingInk" xmlns:wne="http://schemas.microsoft.com/office/word/2006/wordml" xmlns:wps="http://schemas.microsoft.com/office/word/2010/wordprocessingShape" mc:Ignorable="w14 w15 wp14">
+<w:ftr xmlns:wpc="http://schemas.microsoft.com/office/word/2010/wordprocessingCanvas" xmlns:cx="http://schemas.microsoft.com/office/drawing/2014/chartex" xmlns:cx1="http://schemas.microsoft.com/office/drawing/2015/9/8/chartex" xmlns:cx2="http://schemas.microsoft.com/office/drawing/2015/10/21/chartex" xmlns:cx3="http://schemas.microsoft.com/office/drawing/2016/5/9/chartex" xmlns:cx4="http://schemas.microsoft.com/office/drawing/2016/5/10/chartex" xmlns:cx5="http://schemas.microsoft.com/office/drawing/2016/5/11/chartex" xmlns:cx6="http://schemas.microsoft.com/office/drawing/2016/5/12/chartex" xmlns:cx7="http://schemas.microsoft.com/office/drawing/2016/5/13/chartex" xmlns:cx8="http://schemas.microsoft.com/office/drawing/2016/5/14/chartex" xmlns:mc="http://schemas.openxmlformats.org/markup-compatibility/2006" xmlns:aink="http://schemas.microsoft.com/office/drawing/2016/ink" xmlns:am3d="http://schemas.microsoft.com/office/drawing/2017/model3d" xmlns:o="urn:schemas-microsoft-com:office:office" xmlns:r="http://schemas.openxmlformats.org/officeDocument/2006/relationships" xmlns:m="http://schemas.openxmlformats.org/officeDocument/2006/math" xmlns:v="urn:schemas-microsoft-com:vml" xmlns:wp14="http://schemas.microsoft.com/office/word/2010/wordprocessingDrawing" xmlns:wp="http://schemas.openxmlformats.org/drawingml/2006/wordprocessingDrawing" xmlns:w10="urn:schemas-microsoft-com:office:word" xmlns:w="http://schemas.openxmlformats.org/wordprocessingml/2006/main" xmlns:w14="http://schemas.microsoft.com/office/word/2010/wordml" xmlns:w15="http://schemas.microsoft.com/office/word/2012/wordml" xmlns:w16cid="http://schemas.microsoft.com/office/word/2016/wordml/cid" xmlns:w16se="http://schemas.microsoft.com/office/word/2015/wordml/symex" xmlns:wpg="http://schemas.microsoft.com/office/word/2010/wordprocessingGroup" xmlns:wpi="http://schemas.microsoft.com/office/word/2010/wordprocessingInk" xmlns:wne="http://schemas.microsoft.com/office/word/2006/wordml" xmlns:wps="http://schemas.microsoft.com/office/word/2010/wordprocessingShape" mc:Ignorable="w14 w15 w16se w16cid wp14">
   <w:tbl>
     <w:tblPr>
       <w:tblW w:w="0" w:type="auto"/>
@@ -2819,10 +2928,7 @@
             <w:fldChar w:fldCharType="end"/>
           </w:r>
           <w:r>
-            <w:t xml:space="preserve"> </w:t>
-          </w:r>
-          <w:r>
-            <w:t xml:space="preserve">de </w:t>
+            <w:t xml:space="preserve"> de </w:t>
           </w:r>
           <w:r>
             <w:fldChar w:fldCharType="begin"/>
@@ -2855,7 +2961,7 @@
 </file>
 
 <file path=word/footnotes.xml><?xml version="1.0" encoding="utf-8"?>
-<w:footnotes xmlns:wpc="http://schemas.microsoft.com/office/word/2010/wordprocessingCanvas" xmlns:mo="http://schemas.microsoft.com/office/mac/office/2008/main" xmlns:mc="http://schemas.openxmlformats.org/markup-compatibility/2006" xmlns:mv="urn:schemas-microsoft-com:mac:vml" xmlns:o="urn:schemas-microsoft-com:office:office" xmlns:r="http://schemas.openxmlformats.org/officeDocument/2006/relationships" xmlns:m="http://schemas.openxmlformats.org/officeDocument/2006/math" xmlns:v="urn:schemas-microsoft-com:vml" xmlns:wp14="http://schemas.microsoft.com/office/word/2010/wordprocessingDrawing" xmlns:wp="http://schemas.openxmlformats.org/drawingml/2006/wordprocessingDrawing" xmlns:w10="urn:schemas-microsoft-com:office:word" xmlns:w="http://schemas.openxmlformats.org/wordprocessingml/2006/main" xmlns:w14="http://schemas.microsoft.com/office/word/2010/wordml" xmlns:w15="http://schemas.microsoft.com/office/word/2012/wordml" xmlns:wpg="http://schemas.microsoft.com/office/word/2010/wordprocessingGroup" xmlns:wpi="http://schemas.microsoft.com/office/word/2010/wordprocessingInk" xmlns:wne="http://schemas.microsoft.com/office/word/2006/wordml" xmlns:wps="http://schemas.microsoft.com/office/word/2010/wordprocessingShape" mc:Ignorable="w14 w15 wp14">
+<w:footnotes xmlns:wpc="http://schemas.microsoft.com/office/word/2010/wordprocessingCanvas" xmlns:cx="http://schemas.microsoft.com/office/drawing/2014/chartex" xmlns:cx1="http://schemas.microsoft.com/office/drawing/2015/9/8/chartex" xmlns:cx2="http://schemas.microsoft.com/office/drawing/2015/10/21/chartex" xmlns:cx3="http://schemas.microsoft.com/office/drawing/2016/5/9/chartex" xmlns:cx4="http://schemas.microsoft.com/office/drawing/2016/5/10/chartex" xmlns:cx5="http://schemas.microsoft.com/office/drawing/2016/5/11/chartex" xmlns:cx6="http://schemas.microsoft.com/office/drawing/2016/5/12/chartex" xmlns:cx7="http://schemas.microsoft.com/office/drawing/2016/5/13/chartex" xmlns:cx8="http://schemas.microsoft.com/office/drawing/2016/5/14/chartex" xmlns:mc="http://schemas.openxmlformats.org/markup-compatibility/2006" xmlns:aink="http://schemas.microsoft.com/office/drawing/2016/ink" xmlns:am3d="http://schemas.microsoft.com/office/drawing/2017/model3d" xmlns:o="urn:schemas-microsoft-com:office:office" xmlns:r="http://schemas.openxmlformats.org/officeDocument/2006/relationships" xmlns:m="http://schemas.openxmlformats.org/officeDocument/2006/math" xmlns:v="urn:schemas-microsoft-com:vml" xmlns:wp14="http://schemas.microsoft.com/office/word/2010/wordprocessingDrawing" xmlns:wp="http://schemas.openxmlformats.org/drawingml/2006/wordprocessingDrawing" xmlns:w10="urn:schemas-microsoft-com:office:word" xmlns:w="http://schemas.openxmlformats.org/wordprocessingml/2006/main" xmlns:w14="http://schemas.microsoft.com/office/word/2010/wordml" xmlns:w15="http://schemas.microsoft.com/office/word/2012/wordml" xmlns:w16cid="http://schemas.microsoft.com/office/word/2016/wordml/cid" xmlns:w16se="http://schemas.microsoft.com/office/word/2015/wordml/symex" xmlns:wpg="http://schemas.microsoft.com/office/word/2010/wordprocessingGroup" xmlns:wpi="http://schemas.microsoft.com/office/word/2010/wordprocessingInk" xmlns:wne="http://schemas.microsoft.com/office/word/2006/wordml" xmlns:wps="http://schemas.microsoft.com/office/word/2010/wordprocessingShape" mc:Ignorable="w14 w15 w16se w16cid wp14">
   <w:footnote w:type="separator" w:id="-1">
     <w:p>
       <w:r>
@@ -2874,7 +2980,7 @@
 </file>
 
 <file path=word/header1.xml><?xml version="1.0" encoding="utf-8"?>
-<w:hdr xmlns:wpc="http://schemas.microsoft.com/office/word/2010/wordprocessingCanvas" xmlns:mo="http://schemas.microsoft.com/office/mac/office/2008/main" xmlns:mc="http://schemas.openxmlformats.org/markup-compatibility/2006" xmlns:mv="urn:schemas-microsoft-com:mac:vml" xmlns:o="urn:schemas-microsoft-com:office:office" xmlns:r="http://schemas.openxmlformats.org/officeDocument/2006/relationships" xmlns:m="http://schemas.openxmlformats.org/officeDocument/2006/math" xmlns:v="urn:schemas-microsoft-com:vml" xmlns:wp14="http://schemas.microsoft.com/office/word/2010/wordprocessingDrawing" xmlns:wp="http://schemas.openxmlformats.org/drawingml/2006/wordprocessingDrawing" xmlns:w10="urn:schemas-microsoft-com:office:word" xmlns:w="http://schemas.openxmlformats.org/wordprocessingml/2006/main" xmlns:w14="http://schemas.microsoft.com/office/word/2010/wordml" xmlns:w15="http://schemas.microsoft.com/office/word/2012/wordml" xmlns:wpg="http://schemas.microsoft.com/office/word/2010/wordprocessingGroup" xmlns:wpi="http://schemas.microsoft.com/office/word/2010/wordprocessingInk" xmlns:wne="http://schemas.microsoft.com/office/word/2006/wordml" xmlns:wps="http://schemas.microsoft.com/office/word/2010/wordprocessingShape" mc:Ignorable="w14 w15 wp14">
+<w:hdr xmlns:wpc="http://schemas.microsoft.com/office/word/2010/wordprocessingCanvas" xmlns:cx="http://schemas.microsoft.com/office/drawing/2014/chartex" xmlns:cx1="http://schemas.microsoft.com/office/drawing/2015/9/8/chartex" xmlns:cx2="http://schemas.microsoft.com/office/drawing/2015/10/21/chartex" xmlns:cx3="http://schemas.microsoft.com/office/drawing/2016/5/9/chartex" xmlns:cx4="http://schemas.microsoft.com/office/drawing/2016/5/10/chartex" xmlns:cx5="http://schemas.microsoft.com/office/drawing/2016/5/11/chartex" xmlns:cx6="http://schemas.microsoft.com/office/drawing/2016/5/12/chartex" xmlns:cx7="http://schemas.microsoft.com/office/drawing/2016/5/13/chartex" xmlns:cx8="http://schemas.microsoft.com/office/drawing/2016/5/14/chartex" xmlns:mc="http://schemas.openxmlformats.org/markup-compatibility/2006" xmlns:aink="http://schemas.microsoft.com/office/drawing/2016/ink" xmlns:am3d="http://schemas.microsoft.com/office/drawing/2017/model3d" xmlns:o="urn:schemas-microsoft-com:office:office" xmlns:r="http://schemas.openxmlformats.org/officeDocument/2006/relationships" xmlns:m="http://schemas.openxmlformats.org/officeDocument/2006/math" xmlns:v="urn:schemas-microsoft-com:vml" xmlns:wp14="http://schemas.microsoft.com/office/word/2010/wordprocessingDrawing" xmlns:wp="http://schemas.openxmlformats.org/drawingml/2006/wordprocessingDrawing" xmlns:w10="urn:schemas-microsoft-com:office:word" xmlns:w="http://schemas.openxmlformats.org/wordprocessingml/2006/main" xmlns:w14="http://schemas.microsoft.com/office/word/2010/wordml" xmlns:w15="http://schemas.microsoft.com/office/word/2012/wordml" xmlns:w16cid="http://schemas.microsoft.com/office/word/2016/wordml/cid" xmlns:w16se="http://schemas.microsoft.com/office/word/2015/wordml/symex" xmlns:wpg="http://schemas.microsoft.com/office/word/2010/wordprocessingGroup" xmlns:wpi="http://schemas.microsoft.com/office/word/2010/wordprocessingInk" xmlns:wne="http://schemas.microsoft.com/office/word/2006/wordml" xmlns:wps="http://schemas.microsoft.com/office/word/2010/wordprocessingShape" mc:Ignorable="w14 w15 w16se w16cid wp14">
   <w:tbl>
     <w:tblPr>
       <w:tblW w:w="0" w:type="auto"/>
@@ -2955,8 +3061,8 @@
 </file>
 
 <file path=word/numbering.xml><?xml version="1.0" encoding="utf-8"?>
-<w:numbering xmlns:wpc="http://schemas.microsoft.com/office/word/2010/wordprocessingCanvas" xmlns:mo="http://schemas.microsoft.com/office/mac/office/2008/main" xmlns:mc="http://schemas.openxmlformats.org/markup-compatibility/2006" xmlns:mv="urn:schemas-microsoft-com:mac:vml" xmlns:o="urn:schemas-microsoft-com:office:office" xmlns:r="http://schemas.openxmlformats.org/officeDocument/2006/relationships" xmlns:m="http://schemas.openxmlformats.org/officeDocument/2006/math" xmlns:v="urn:schemas-microsoft-com:vml" xmlns:wp14="http://schemas.microsoft.com/office/word/2010/wordprocessingDrawing" xmlns:wp="http://schemas.openxmlformats.org/drawingml/2006/wordprocessingDrawing" xmlns:w10="urn:schemas-microsoft-com:office:word" xmlns:w="http://schemas.openxmlformats.org/wordprocessingml/2006/main" xmlns:w14="http://schemas.microsoft.com/office/word/2010/wordml" xmlns:w15="http://schemas.microsoft.com/office/word/2012/wordml" xmlns:wpg="http://schemas.microsoft.com/office/word/2010/wordprocessingGroup" xmlns:wpi="http://schemas.microsoft.com/office/word/2010/wordprocessingInk" xmlns:wne="http://schemas.microsoft.com/office/word/2006/wordml" xmlns:wps="http://schemas.microsoft.com/office/word/2010/wordprocessingShape" mc:Ignorable="w14 w15 wp14">
-  <w:abstractNum w:abstractNumId="0">
+<w:numbering xmlns:wpc="http://schemas.microsoft.com/office/word/2010/wordprocessingCanvas" xmlns:cx="http://schemas.microsoft.com/office/drawing/2014/chartex" xmlns:cx1="http://schemas.microsoft.com/office/drawing/2015/9/8/chartex" xmlns:cx2="http://schemas.microsoft.com/office/drawing/2015/10/21/chartex" xmlns:cx3="http://schemas.microsoft.com/office/drawing/2016/5/9/chartex" xmlns:cx4="http://schemas.microsoft.com/office/drawing/2016/5/10/chartex" xmlns:cx5="http://schemas.microsoft.com/office/drawing/2016/5/11/chartex" xmlns:cx6="http://schemas.microsoft.com/office/drawing/2016/5/12/chartex" xmlns:cx7="http://schemas.microsoft.com/office/drawing/2016/5/13/chartex" xmlns:cx8="http://schemas.microsoft.com/office/drawing/2016/5/14/chartex" xmlns:mc="http://schemas.openxmlformats.org/markup-compatibility/2006" xmlns:aink="http://schemas.microsoft.com/office/drawing/2016/ink" xmlns:am3d="http://schemas.microsoft.com/office/drawing/2017/model3d" xmlns:o="urn:schemas-microsoft-com:office:office" xmlns:r="http://schemas.openxmlformats.org/officeDocument/2006/relationships" xmlns:m="http://schemas.openxmlformats.org/officeDocument/2006/math" xmlns:v="urn:schemas-microsoft-com:vml" xmlns:wp14="http://schemas.microsoft.com/office/word/2010/wordprocessingDrawing" xmlns:wp="http://schemas.openxmlformats.org/drawingml/2006/wordprocessingDrawing" xmlns:w10="urn:schemas-microsoft-com:office:word" xmlns:w="http://schemas.openxmlformats.org/wordprocessingml/2006/main" xmlns:w14="http://schemas.microsoft.com/office/word/2010/wordml" xmlns:w15="http://schemas.microsoft.com/office/word/2012/wordml" xmlns:w16cid="http://schemas.microsoft.com/office/word/2016/wordml/cid" xmlns:w16se="http://schemas.microsoft.com/office/word/2015/wordml/symex" xmlns:wpg="http://schemas.microsoft.com/office/word/2010/wordprocessingGroup" xmlns:wpi="http://schemas.microsoft.com/office/word/2010/wordprocessingInk" xmlns:wne="http://schemas.microsoft.com/office/word/2006/wordml" xmlns:wps="http://schemas.microsoft.com/office/word/2010/wordprocessingShape" mc:Ignorable="w14 w15 w16se w16cid wp14">
+  <w:abstractNum w:abstractNumId="0" w15:restartNumberingAfterBreak="0">
     <w:nsid w:val="00000001"/>
     <w:multiLevelType w:val="multilevel"/>
     <w:tmpl w:val="00000001"/>
@@ -3123,7 +3229,7 @@
       </w:rPr>
     </w:lvl>
   </w:abstractNum>
-  <w:abstractNum w:abstractNumId="1">
+  <w:abstractNum w:abstractNumId="1" w15:restartNumberingAfterBreak="0">
     <w:nsid w:val="00000002"/>
     <w:multiLevelType w:val="multilevel"/>
     <w:tmpl w:val="00000002"/>
@@ -3290,7 +3396,7 @@
       </w:rPr>
     </w:lvl>
   </w:abstractNum>
-  <w:abstractNum w:abstractNumId="2">
+  <w:abstractNum w:abstractNumId="2" w15:restartNumberingAfterBreak="0">
     <w:nsid w:val="00000003"/>
     <w:multiLevelType w:val="multilevel"/>
     <w:tmpl w:val="00000003"/>
@@ -3448,7 +3554,7 @@
       </w:rPr>
     </w:lvl>
   </w:abstractNum>
-  <w:abstractNum w:abstractNumId="3">
+  <w:abstractNum w:abstractNumId="3" w15:restartNumberingAfterBreak="0">
     <w:nsid w:val="00000004"/>
     <w:multiLevelType w:val="multilevel"/>
     <w:tmpl w:val="00000004"/>
@@ -3606,7 +3712,7 @@
       </w:rPr>
     </w:lvl>
   </w:abstractNum>
-  <w:abstractNum w:abstractNumId="4">
+  <w:abstractNum w:abstractNumId="4" w15:restartNumberingAfterBreak="0">
     <w:nsid w:val="00000005"/>
     <w:multiLevelType w:val="multilevel"/>
     <w:tmpl w:val="00000005"/>
@@ -3764,7 +3870,7 @@
       </w:rPr>
     </w:lvl>
   </w:abstractNum>
-  <w:abstractNum w:abstractNumId="5">
+  <w:abstractNum w:abstractNumId="5" w15:restartNumberingAfterBreak="0">
     <w:nsid w:val="00000006"/>
     <w:multiLevelType w:val="multilevel"/>
     <w:tmpl w:val="00000006"/>
@@ -3922,7 +4028,7 @@
       </w:rPr>
     </w:lvl>
   </w:abstractNum>
-  <w:abstractNum w:abstractNumId="6">
+  <w:abstractNum w:abstractNumId="6" w15:restartNumberingAfterBreak="0">
     <w:nsid w:val="00000007"/>
     <w:multiLevelType w:val="multilevel"/>
     <w:tmpl w:val="00000007"/>
@@ -4080,7 +4186,7 @@
       </w:rPr>
     </w:lvl>
   </w:abstractNum>
-  <w:abstractNum w:abstractNumId="7">
+  <w:abstractNum w:abstractNumId="7" w15:restartNumberingAfterBreak="0">
     <w:nsid w:val="00000008"/>
     <w:multiLevelType w:val="multilevel"/>
     <w:tmpl w:val="00000008"/>
@@ -4238,7 +4344,7 @@
       </w:rPr>
     </w:lvl>
   </w:abstractNum>
-  <w:abstractNum w:abstractNumId="8">
+  <w:abstractNum w:abstractNumId="8" w15:restartNumberingAfterBreak="0">
     <w:nsid w:val="00000009"/>
     <w:multiLevelType w:val="multilevel"/>
     <w:tmpl w:val="00000009"/>
@@ -4396,7 +4502,7 @@
       </w:rPr>
     </w:lvl>
   </w:abstractNum>
-  <w:abstractNum w:abstractNumId="9">
+  <w:abstractNum w:abstractNumId="9" w15:restartNumberingAfterBreak="0">
     <w:nsid w:val="0000000A"/>
     <w:multiLevelType w:val="multilevel"/>
     <w:tmpl w:val="0000000A"/>
@@ -4554,7 +4660,7 @@
       </w:rPr>
     </w:lvl>
   </w:abstractNum>
-  <w:abstractNum w:abstractNumId="10">
+  <w:abstractNum w:abstractNumId="10" w15:restartNumberingAfterBreak="0">
     <w:nsid w:val="06482E7A"/>
     <w:multiLevelType w:val="hybridMultilevel"/>
     <w:tmpl w:val="F59CEC6E"/>
@@ -4640,7 +4746,7 @@
       </w:pPr>
     </w:lvl>
   </w:abstractNum>
-  <w:abstractNum w:abstractNumId="11">
+  <w:abstractNum w:abstractNumId="11" w15:restartNumberingAfterBreak="0">
     <w:nsid w:val="0A0F13A2"/>
     <w:multiLevelType w:val="hybridMultilevel"/>
     <w:tmpl w:val="D69CCF30"/>
@@ -4726,7 +4832,7 @@
       </w:pPr>
     </w:lvl>
   </w:abstractNum>
-  <w:abstractNum w:abstractNumId="12">
+  <w:abstractNum w:abstractNumId="12" w15:restartNumberingAfterBreak="0">
     <w:nsid w:val="0A4D546C"/>
     <w:multiLevelType w:val="hybridMultilevel"/>
     <w:tmpl w:val="F59CEC6E"/>
@@ -4812,7 +4918,7 @@
       </w:pPr>
     </w:lvl>
   </w:abstractNum>
-  <w:abstractNum w:abstractNumId="13">
+  <w:abstractNum w:abstractNumId="13" w15:restartNumberingAfterBreak="0">
     <w:nsid w:val="0B223E20"/>
     <w:multiLevelType w:val="hybridMultilevel"/>
     <w:tmpl w:val="F59CEC6E"/>
@@ -4898,7 +5004,7 @@
       </w:pPr>
     </w:lvl>
   </w:abstractNum>
-  <w:abstractNum w:abstractNumId="14">
+  <w:abstractNum w:abstractNumId="14" w15:restartNumberingAfterBreak="0">
     <w:nsid w:val="0B9619C6"/>
     <w:multiLevelType w:val="hybridMultilevel"/>
     <w:tmpl w:val="F59CEC6E"/>
@@ -4984,7 +5090,7 @@
       </w:pPr>
     </w:lvl>
   </w:abstractNum>
-  <w:abstractNum w:abstractNumId="15">
+  <w:abstractNum w:abstractNumId="15" w15:restartNumberingAfterBreak="0">
     <w:nsid w:val="13B52E1A"/>
     <w:multiLevelType w:val="hybridMultilevel"/>
     <w:tmpl w:val="F59CEC6E"/>
@@ -5070,7 +5176,7 @@
       </w:pPr>
     </w:lvl>
   </w:abstractNum>
-  <w:abstractNum w:abstractNumId="16">
+  <w:abstractNum w:abstractNumId="16" w15:restartNumberingAfterBreak="0">
     <w:nsid w:val="1C3C546F"/>
     <w:multiLevelType w:val="multilevel"/>
     <w:tmpl w:val="00000002"/>
@@ -5237,7 +5343,7 @@
       </w:rPr>
     </w:lvl>
   </w:abstractNum>
-  <w:abstractNum w:abstractNumId="17">
+  <w:abstractNum w:abstractNumId="17" w15:restartNumberingAfterBreak="0">
     <w:nsid w:val="1C575A7D"/>
     <w:multiLevelType w:val="hybridMultilevel"/>
     <w:tmpl w:val="D69CCF30"/>
@@ -5323,7 +5429,7 @@
       </w:pPr>
     </w:lvl>
   </w:abstractNum>
-  <w:abstractNum w:abstractNumId="18">
+  <w:abstractNum w:abstractNumId="18" w15:restartNumberingAfterBreak="0">
     <w:nsid w:val="32AD4F71"/>
     <w:multiLevelType w:val="hybridMultilevel"/>
     <w:tmpl w:val="D69CCF30"/>
@@ -5409,7 +5515,7 @@
       </w:pPr>
     </w:lvl>
   </w:abstractNum>
-  <w:abstractNum w:abstractNumId="19">
+  <w:abstractNum w:abstractNumId="19" w15:restartNumberingAfterBreak="0">
     <w:nsid w:val="360B114C"/>
     <w:multiLevelType w:val="hybridMultilevel"/>
     <w:tmpl w:val="D69CCF30"/>
@@ -5495,7 +5601,7 @@
       </w:pPr>
     </w:lvl>
   </w:abstractNum>
-  <w:abstractNum w:abstractNumId="20">
+  <w:abstractNum w:abstractNumId="20" w15:restartNumberingAfterBreak="0">
     <w:nsid w:val="39B64A50"/>
     <w:multiLevelType w:val="hybridMultilevel"/>
     <w:tmpl w:val="D69CCF30"/>
@@ -5581,7 +5687,7 @@
       </w:pPr>
     </w:lvl>
   </w:abstractNum>
-  <w:abstractNum w:abstractNumId="21">
+  <w:abstractNum w:abstractNumId="21" w15:restartNumberingAfterBreak="0">
     <w:nsid w:val="4AB129A9"/>
     <w:multiLevelType w:val="hybridMultilevel"/>
     <w:tmpl w:val="C83A177C"/>
@@ -5721,7 +5827,7 @@
       </w:rPr>
     </w:lvl>
   </w:abstractNum>
-  <w:abstractNum w:abstractNumId="22">
+  <w:abstractNum w:abstractNumId="22" w15:restartNumberingAfterBreak="0">
     <w:nsid w:val="4AC94597"/>
     <w:multiLevelType w:val="hybridMultilevel"/>
     <w:tmpl w:val="D69CCF30"/>
@@ -5807,7 +5913,7 @@
       </w:pPr>
     </w:lvl>
   </w:abstractNum>
-  <w:abstractNum w:abstractNumId="23">
+  <w:abstractNum w:abstractNumId="23" w15:restartNumberingAfterBreak="0">
     <w:nsid w:val="4AFA0FF1"/>
     <w:multiLevelType w:val="hybridMultilevel"/>
     <w:tmpl w:val="F59CEC6E"/>
@@ -5893,7 +5999,7 @@
       </w:pPr>
     </w:lvl>
   </w:abstractNum>
-  <w:abstractNum w:abstractNumId="24">
+  <w:abstractNum w:abstractNumId="24" w15:restartNumberingAfterBreak="0">
     <w:nsid w:val="50BD3063"/>
     <w:multiLevelType w:val="multilevel"/>
     <w:tmpl w:val="00000002"/>
@@ -6060,7 +6166,7 @@
       </w:rPr>
     </w:lvl>
   </w:abstractNum>
-  <w:abstractNum w:abstractNumId="25">
+  <w:abstractNum w:abstractNumId="25" w15:restartNumberingAfterBreak="0">
     <w:nsid w:val="516B41DB"/>
     <w:multiLevelType w:val="hybridMultilevel"/>
     <w:tmpl w:val="D69CCF30"/>
@@ -6146,7 +6252,7 @@
       </w:pPr>
     </w:lvl>
   </w:abstractNum>
-  <w:abstractNum w:abstractNumId="26">
+  <w:abstractNum w:abstractNumId="26" w15:restartNumberingAfterBreak="0">
     <w:nsid w:val="5BCC5EEE"/>
     <w:multiLevelType w:val="hybridMultilevel"/>
     <w:tmpl w:val="F59CEC6E"/>
@@ -6232,7 +6338,7 @@
       </w:pPr>
     </w:lvl>
   </w:abstractNum>
-  <w:abstractNum w:abstractNumId="27">
+  <w:abstractNum w:abstractNumId="27" w15:restartNumberingAfterBreak="0">
     <w:nsid w:val="62BB5C60"/>
     <w:multiLevelType w:val="hybridMultilevel"/>
     <w:tmpl w:val="D69CCF30"/>
@@ -6318,7 +6424,7 @@
       </w:pPr>
     </w:lvl>
   </w:abstractNum>
-  <w:abstractNum w:abstractNumId="28">
+  <w:abstractNum w:abstractNumId="28" w15:restartNumberingAfterBreak="0">
     <w:nsid w:val="68223186"/>
     <w:multiLevelType w:val="hybridMultilevel"/>
     <w:tmpl w:val="D69CCF30"/>
@@ -6404,7 +6510,7 @@
       </w:pPr>
     </w:lvl>
   </w:abstractNum>
-  <w:abstractNum w:abstractNumId="29">
+  <w:abstractNum w:abstractNumId="29" w15:restartNumberingAfterBreak="0">
     <w:nsid w:val="68443CF1"/>
     <w:multiLevelType w:val="hybridMultilevel"/>
     <w:tmpl w:val="F59CEC6E"/>
@@ -6490,7 +6596,7 @@
       </w:pPr>
     </w:lvl>
   </w:abstractNum>
-  <w:abstractNum w:abstractNumId="30">
+  <w:abstractNum w:abstractNumId="30" w15:restartNumberingAfterBreak="0">
     <w:nsid w:val="6E576126"/>
     <w:multiLevelType w:val="hybridMultilevel"/>
     <w:tmpl w:val="F59CEC6E"/>
@@ -6576,7 +6682,7 @@
       </w:pPr>
     </w:lvl>
   </w:abstractNum>
-  <w:abstractNum w:abstractNumId="31">
+  <w:abstractNum w:abstractNumId="31" w15:restartNumberingAfterBreak="0">
     <w:nsid w:val="74407C0E"/>
     <w:multiLevelType w:val="hybridMultilevel"/>
     <w:tmpl w:val="F59CEC6E"/>
@@ -6662,7 +6768,7 @@
       </w:pPr>
     </w:lvl>
   </w:abstractNum>
-  <w:abstractNum w:abstractNumId="32">
+  <w:abstractNum w:abstractNumId="32" w15:restartNumberingAfterBreak="0">
     <w:nsid w:val="753E2464"/>
     <w:multiLevelType w:val="hybridMultilevel"/>
     <w:tmpl w:val="F59CEC6E"/>
@@ -6748,7 +6854,7 @@
       </w:pPr>
     </w:lvl>
   </w:abstractNum>
-  <w:abstractNum w:abstractNumId="33">
+  <w:abstractNum w:abstractNumId="33" w15:restartNumberingAfterBreak="0">
     <w:nsid w:val="769A3714"/>
     <w:multiLevelType w:val="hybridMultilevel"/>
     <w:tmpl w:val="D69CCF30"/>
@@ -6939,8 +7045,16 @@
 </w:numbering>
 </file>
 
+<file path=word/people.xml><?xml version="1.0" encoding="utf-8"?>
+<w15:people xmlns:wpc="http://schemas.microsoft.com/office/word/2010/wordprocessingCanvas" xmlns:cx="http://schemas.microsoft.com/office/drawing/2014/chartex" xmlns:cx1="http://schemas.microsoft.com/office/drawing/2015/9/8/chartex" xmlns:cx2="http://schemas.microsoft.com/office/drawing/2015/10/21/chartex" xmlns:cx3="http://schemas.microsoft.com/office/drawing/2016/5/9/chartex" xmlns:cx4="http://schemas.microsoft.com/office/drawing/2016/5/10/chartex" xmlns:cx5="http://schemas.microsoft.com/office/drawing/2016/5/11/chartex" xmlns:cx6="http://schemas.microsoft.com/office/drawing/2016/5/12/chartex" xmlns:cx7="http://schemas.microsoft.com/office/drawing/2016/5/13/chartex" xmlns:cx8="http://schemas.microsoft.com/office/drawing/2016/5/14/chartex" xmlns:mc="http://schemas.openxmlformats.org/markup-compatibility/2006" xmlns:aink="http://schemas.microsoft.com/office/drawing/2016/ink" xmlns:am3d="http://schemas.microsoft.com/office/drawing/2017/model3d" xmlns:o="urn:schemas-microsoft-com:office:office" xmlns:r="http://schemas.openxmlformats.org/officeDocument/2006/relationships" xmlns:m="http://schemas.openxmlformats.org/officeDocument/2006/math" xmlns:v="urn:schemas-microsoft-com:vml" xmlns:wp14="http://schemas.microsoft.com/office/word/2010/wordprocessingDrawing" xmlns:wp="http://schemas.openxmlformats.org/drawingml/2006/wordprocessingDrawing" xmlns:w10="urn:schemas-microsoft-com:office:word" xmlns:w="http://schemas.openxmlformats.org/wordprocessingml/2006/main" xmlns:w14="http://schemas.microsoft.com/office/word/2010/wordml" xmlns:w15="http://schemas.microsoft.com/office/word/2012/wordml" xmlns:w16cid="http://schemas.microsoft.com/office/word/2016/wordml/cid" xmlns:w16se="http://schemas.microsoft.com/office/word/2015/wordml/symex" xmlns:wpg="http://schemas.microsoft.com/office/word/2010/wordprocessingGroup" xmlns:wpi="http://schemas.microsoft.com/office/word/2010/wordprocessingInk" xmlns:wne="http://schemas.microsoft.com/office/word/2006/wordml" xmlns:wps="http://schemas.microsoft.com/office/word/2010/wordprocessingShape" mc:Ignorable="w14 w15 w16se w16cid wp14">
+  <w15:person w15:author="Fermin Mireles">
+    <w15:presenceInfo w15:providerId="Windows Live" w15:userId="e2000d76d1b274ed"/>
+  </w15:person>
+</w15:people>
+</file>
+
 <file path=word/styles.xml><?xml version="1.0" encoding="utf-8"?>
-<w:styles xmlns:mc="http://schemas.openxmlformats.org/markup-compatibility/2006" xmlns:r="http://schemas.openxmlformats.org/officeDocument/2006/relationships" xmlns:w="http://schemas.openxmlformats.org/wordprocessingml/2006/main" xmlns:w14="http://schemas.microsoft.com/office/word/2010/wordml" xmlns:w15="http://schemas.microsoft.com/office/word/2012/wordml" mc:Ignorable="w14 w15">
+<w:styles xmlns:mc="http://schemas.openxmlformats.org/markup-compatibility/2006" xmlns:r="http://schemas.openxmlformats.org/officeDocument/2006/relationships" xmlns:w="http://schemas.openxmlformats.org/wordprocessingml/2006/main" xmlns:w14="http://schemas.microsoft.com/office/word/2010/wordml" xmlns:w15="http://schemas.microsoft.com/office/word/2012/wordml" xmlns:w16cid="http://schemas.microsoft.com/office/word/2016/wordml/cid" xmlns:w16se="http://schemas.microsoft.com/office/word/2015/wordml/symex" mc:Ignorable="w14 w15 w16se w16cid">
   <w:docDefaults>
     <w:rPrDefault>
       <w:rPr>
@@ -6950,7 +7064,7 @@
     </w:rPrDefault>
     <w:pPrDefault/>
   </w:docDefaults>
-  <w:latentStyles w:defLockedState="0" w:defUIPriority="99" w:defSemiHidden="0" w:defUnhideWhenUsed="0" w:defQFormat="0" w:count="382">
+  <w:latentStyles w:defLockedState="0" w:defUIPriority="99" w:defSemiHidden="0" w:defUnhideWhenUsed="0" w:defQFormat="0" w:count="376">
     <w:lsdException w:name="Normal" w:uiPriority="0" w:qFormat="1"/>
     <w:lsdException w:name="heading 1" w:uiPriority="0" w:qFormat="1"/>
     <w:lsdException w:name="heading 2" w:uiPriority="0" w:qFormat="1"/>
@@ -7107,15 +7221,6 @@
     <w:lsdException w:name="Balloon Text" w:semiHidden="1" w:unhideWhenUsed="1"/>
     <w:lsdException w:name="Table Grid" w:uiPriority="59"/>
     <w:lsdException w:name="Table Theme" w:semiHidden="1" w:unhideWhenUsed="1"/>
-    <w:lsdException w:name="Note Level 1" w:semiHidden="1" w:unhideWhenUsed="1"/>
-    <w:lsdException w:name="Note Level 2" w:semiHidden="1" w:unhideWhenUsed="1"/>
-    <w:lsdException w:name="Note Level 3" w:semiHidden="1" w:unhideWhenUsed="1"/>
-    <w:lsdException w:name="Note Level 4" w:semiHidden="1" w:unhideWhenUsed="1"/>
-    <w:lsdException w:name="Note Level 5" w:semiHidden="1" w:unhideWhenUsed="1"/>
-    <w:lsdException w:name="Note Level 6" w:semiHidden="1" w:unhideWhenUsed="1"/>
-    <w:lsdException w:name="Note Level 7" w:semiHidden="1" w:unhideWhenUsed="1"/>
-    <w:lsdException w:name="Note Level 8" w:semiHidden="1" w:unhideWhenUsed="1"/>
-    <w:lsdException w:name="Note Level 9" w:semiHidden="1" w:unhideWhenUsed="1"/>
     <w:lsdException w:name="Placeholder Text" w:semiHidden="1"/>
     <w:lsdException w:name="No Spacing" w:uiPriority="1" w:qFormat="1"/>
     <w:lsdException w:name="Light Shading" w:uiPriority="60"/>
@@ -7923,11 +8028,11 @@
       <w:ind w:left="2547"/>
     </w:pPr>
   </w:style>
-  <w:style w:type="paragraph" w:styleId="Puesto">
+  <w:style w:type="paragraph" w:styleId="Ttulo">
     <w:name w:val="Title"/>
     <w:basedOn w:val="Normal"/>
     <w:next w:val="Normal"/>
-    <w:link w:val="PuestoCar"/>
+    <w:link w:val="TtuloCar"/>
     <w:qFormat/>
     <w:pPr>
       <w:spacing w:line="100" w:lineRule="atLeast"/>
@@ -8009,9 +8114,9 @@
       <w:szCs w:val="36"/>
     </w:rPr>
   </w:style>
-  <w:style w:type="character" w:customStyle="1" w:styleId="PuestoCar">
-    <w:name w:val="Puesto Car"/>
-    <w:link w:val="Puesto"/>
+  <w:style w:type="character" w:customStyle="1" w:styleId="TtuloCar">
+    <w:name w:val="Título Car"/>
+    <w:link w:val="Ttulo"/>
     <w:rsid w:val="00D75E97"/>
     <w:rPr>
       <w:rFonts w:ascii="Arial" w:eastAsia="DejaVu Sans" w:hAnsi="Arial" w:cs="DejaVu Sans"/>
@@ -8052,7 +8157,6 @@
     <w:uiPriority w:val="59"/>
     <w:rsid w:val="00852294"/>
     <w:tblPr>
-      <w:tblInd w:w="0" w:type="dxa"/>
       <w:tblBorders>
         <w:top w:val="single" w:sz="4" w:space="0" w:color="auto"/>
         <w:left w:val="single" w:sz="4" w:space="0" w:color="auto"/>
@@ -8061,12 +8165,6 @@
         <w:insideH w:val="single" w:sz="4" w:space="0" w:color="auto"/>
         <w:insideV w:val="single" w:sz="4" w:space="0" w:color="auto"/>
       </w:tblBorders>
-      <w:tblCellMar>
-        <w:top w:w="0" w:type="dxa"/>
-        <w:left w:w="108" w:type="dxa"/>
-        <w:bottom w:w="0" w:type="dxa"/>
-        <w:right w:w="108" w:type="dxa"/>
-      </w:tblCellMar>
     </w:tblPr>
   </w:style>
   <w:style w:type="paragraph" w:styleId="NormalWeb">
@@ -8084,6 +8182,99 @@
     <w:rPr>
       <w:rFonts w:ascii="Times New Roman" w:eastAsia="Times New Roman" w:hAnsi="Times New Roman" w:cs="Times New Roman"/>
       <w:lang w:val="es-MX" w:eastAsia="es-MX" w:bidi="ar-SA"/>
+    </w:rPr>
+  </w:style>
+  <w:style w:type="paragraph" w:styleId="Textodeglobo">
+    <w:name w:val="Balloon Text"/>
+    <w:basedOn w:val="Normal"/>
+    <w:link w:val="TextodegloboCar"/>
+    <w:uiPriority w:val="99"/>
+    <w:semiHidden/>
+    <w:unhideWhenUsed/>
+    <w:rsid w:val="00425919"/>
+    <w:rPr>
+      <w:rFonts w:ascii="Segoe UI" w:hAnsi="Segoe UI" w:cs="Segoe UI"/>
+      <w:sz w:val="18"/>
+      <w:szCs w:val="18"/>
+    </w:rPr>
+  </w:style>
+  <w:style w:type="character" w:customStyle="1" w:styleId="TextodegloboCar">
+    <w:name w:val="Texto de globo Car"/>
+    <w:basedOn w:val="Fuentedeprrafopredeter"/>
+    <w:link w:val="Textodeglobo"/>
+    <w:uiPriority w:val="99"/>
+    <w:semiHidden/>
+    <w:rsid w:val="00425919"/>
+    <w:rPr>
+      <w:rFonts w:ascii="Segoe UI" w:eastAsia="DejaVu Sans" w:hAnsi="Segoe UI" w:cs="Segoe UI"/>
+      <w:sz w:val="18"/>
+      <w:szCs w:val="18"/>
+      <w:lang w:val="es-VE" w:bidi="es-ES_tradnl"/>
+    </w:rPr>
+  </w:style>
+  <w:style w:type="character" w:styleId="Refdecomentario">
+    <w:name w:val="annotation reference"/>
+    <w:basedOn w:val="Fuentedeprrafopredeter"/>
+    <w:uiPriority w:val="99"/>
+    <w:semiHidden/>
+    <w:unhideWhenUsed/>
+    <w:rsid w:val="00425919"/>
+    <w:rPr>
+      <w:sz w:val="16"/>
+      <w:szCs w:val="16"/>
+    </w:rPr>
+  </w:style>
+  <w:style w:type="paragraph" w:styleId="Textocomentario">
+    <w:name w:val="annotation text"/>
+    <w:basedOn w:val="Normal"/>
+    <w:link w:val="TextocomentarioCar"/>
+    <w:uiPriority w:val="99"/>
+    <w:semiHidden/>
+    <w:unhideWhenUsed/>
+    <w:rsid w:val="00425919"/>
+    <w:rPr>
+      <w:sz w:val="20"/>
+      <w:szCs w:val="20"/>
+    </w:rPr>
+  </w:style>
+  <w:style w:type="character" w:customStyle="1" w:styleId="TextocomentarioCar">
+    <w:name w:val="Texto comentario Car"/>
+    <w:basedOn w:val="Fuentedeprrafopredeter"/>
+    <w:link w:val="Textocomentario"/>
+    <w:uiPriority w:val="99"/>
+    <w:semiHidden/>
+    <w:rsid w:val="00425919"/>
+    <w:rPr>
+      <w:rFonts w:ascii="Nimbus Roman No9 L" w:eastAsia="DejaVu Sans" w:hAnsi="Nimbus Roman No9 L" w:cs="DejaVu Sans"/>
+      <w:lang w:val="es-VE" w:bidi="es-ES_tradnl"/>
+    </w:rPr>
+  </w:style>
+  <w:style w:type="paragraph" w:styleId="Asuntodelcomentario">
+    <w:name w:val="annotation subject"/>
+    <w:basedOn w:val="Textocomentario"/>
+    <w:next w:val="Textocomentario"/>
+    <w:link w:val="AsuntodelcomentarioCar"/>
+    <w:uiPriority w:val="99"/>
+    <w:semiHidden/>
+    <w:unhideWhenUsed/>
+    <w:rsid w:val="00425919"/>
+    <w:rPr>
+      <w:b/>
+      <w:bCs/>
+    </w:rPr>
+  </w:style>
+  <w:style w:type="character" w:customStyle="1" w:styleId="AsuntodelcomentarioCar">
+    <w:name w:val="Asunto del comentario Car"/>
+    <w:basedOn w:val="TextocomentarioCar"/>
+    <w:link w:val="Asuntodelcomentario"/>
+    <w:uiPriority w:val="99"/>
+    <w:semiHidden/>
+    <w:rsid w:val="00425919"/>
+    <w:rPr>
+      <w:rFonts w:ascii="Nimbus Roman No9 L" w:eastAsia="DejaVu Sans" w:hAnsi="Nimbus Roman No9 L" w:cs="DejaVu Sans"/>
+      <w:b/>
+      <w:bCs/>
+      <w:lang w:val="es-VE" w:bidi="es-ES_tradnl"/>
     </w:rPr>
   </w:style>
 </w:styles>
